--- a/Szablony/output1.docx
+++ b/Szablony/output1.docx
@@ -593,43 +593,7 @@
         </w:rPr>
       </w:pPr>
       <w:r>
-        <w:t>1. Natalia Bieniek</w:t>
-        <w:br/>
-      </w:r>
-      <w:r>
-        <w:t>2. Paulina Dziopa</w:t>
-        <w:br/>
-      </w:r>
-      <w:r>
-        <w:t>3. Patrycja Hojka</w:t>
-        <w:br/>
-      </w:r>
-      <w:r>
-        <w:t>4. Julia Łuc</w:t>
-        <w:br/>
-      </w:r>
-      <w:r>
-        <w:t>5. Paulina Pietrzyk</w:t>
-        <w:br/>
-      </w:r>
-      <w:r>
-        <w:t>6. Anna Rygiel</w:t>
-        <w:br/>
-      </w:r>
-      <w:r>
-        <w:t>7. Kinga Siewior</w:t>
-        <w:br/>
-      </w:r>
-      <w:r>
-        <w:t>8. Maja Spiszak</w:t>
-        <w:br/>
-      </w:r>
-      <w:r>
-        <w:t>9. Karolina Wojtynek</w:t>
-        <w:br/>
-      </w:r>
-      <w:r>
-        <w:t>10. Monika Zientek</w:t>
+        <w:t>1. Kordian Gretka</w:t>
         <w:br/>
       </w:r>
     </w:p>

--- a/Szablony/output1.docx
+++ b/Szablony/output1.docx
@@ -593,7 +593,19 @@
         </w:rPr>
       </w:pPr>
       <w:r>
-        <w:t>1. Kordian Gretka</w:t>
+        <w:t>1. Zuzanna Gmyra</w:t>
+        <w:br/>
+      </w:r>
+      <w:r>
+        <w:t>2. Kacper Poprzeczka</w:t>
+        <w:br/>
+      </w:r>
+      <w:r>
+        <w:t>3. Bartosz Wocław</w:t>
+        <w:br/>
+      </w:r>
+      <w:r>
+        <w:t>4. Patrycja Zgraja</w:t>
         <w:br/>
       </w:r>
     </w:p>

--- a/Szablony/output1.docx
+++ b/Szablony/output1.docx
@@ -593,19 +593,15 @@
         </w:rPr>
       </w:pPr>
       <w:r>
-        <w:t>1. Zuzanna Gmyra</w:t>
+        <w:t>1. Piotr Bączkiewicz</w:t>
         <w:br/>
       </w:r>
       <w:r>
-        <w:t>2. Kacper Poprzeczka</w:t>
+        <w:t>2. Mikołaj Rajnocha</w:t>
         <w:br/>
       </w:r>
       <w:r>
-        <w:t>3. Bartosz Wocław</w:t>
-        <w:br/>
-      </w:r>
-      <w:r>
-        <w:t>4. Patrycja Zgraja</w:t>
+        <w:t>3. Zofia Szwed</w:t>
         <w:br/>
       </w:r>
     </w:p>
